--- a/Samples/System/SimpleFrontPanel/Readme.docx
+++ b/Samples/System/SimpleFrontPanel/Readme.docx
@@ -218,11 +218,7 @@
         <w:t xml:space="preserve"> API covering the basic functionality that you will need to get started programming for the </w:t>
       </w:r>
       <w:r>
-        <w:t xml:space="preserve">Xbox One X </w:t>
-      </w:r>
-      <w:proofErr w:type="gramStart"/>
-      <w:r>
-        <w:t>Dev</w:t>
+        <w:t>Xbox One X Dev</w:t>
       </w:r>
       <w:r>
         <w:t>k</w:t>
@@ -230,9 +226,14 @@
       <w:r>
         <w:t>it</w:t>
       </w:r>
-      <w:proofErr w:type="gramEnd"/>
-      <w:r>
-        <w:t xml:space="preserve"> and the Project Scarlett Devkit</w:t>
+      <w:r>
+        <w:t xml:space="preserve"> and the </w:t>
+      </w:r>
+      <w:r>
+        <w:t xml:space="preserve">Xbox Series X|S </w:t>
+      </w:r>
+      <w:r>
+        <w:t>Devkit</w:t>
       </w:r>
       <w:r>
         <w:t xml:space="preserve"> </w:t>
@@ -294,7 +295,19 @@
     <w:p/>
     <w:p>
       <w:r>
-        <w:t xml:space="preserve">If using Project Scarlett, set the active solution platform to </w:t>
+        <w:t xml:space="preserve">If using </w:t>
+      </w:r>
+      <w:r>
+        <w:t xml:space="preserve">an </w:t>
+      </w:r>
+      <w:r>
+        <w:t>Xbox Series X|S</w:t>
+      </w:r>
+      <w:r>
+        <w:t xml:space="preserve"> devkit</w:t>
+      </w:r>
+      <w:r>
+        <w:t xml:space="preserve">, set the active solution platform to </w:t>
       </w:r>
       <w:proofErr w:type="gramStart"/>
       <w:r>
@@ -351,7 +364,16 @@
         <w:t>it</w:t>
       </w:r>
       <w:r>
-        <w:t xml:space="preserve"> and the Project Scarlett Devkit</w:t>
+        <w:t xml:space="preserve"> and the </w:t>
+      </w:r>
+      <w:r>
+        <w:t>Xbox Series X|S</w:t>
+      </w:r>
+      <w:r>
+        <w:t xml:space="preserve"> </w:t>
+      </w:r>
+      <w:r>
+        <w:t>Devkit</w:t>
       </w:r>
       <w:r>
         <w:t xml:space="preserve"> </w:t>
@@ -811,7 +833,7 @@
           </mc:Choice>
           <mc:Fallback>
             <w:pict>
-              <v:group w14:anchorId="588B88F2" id="Group 14" o:spid="_x0000_s1026" style="width:504.45pt;height:212pt;mso-position-horizontal-relative:char;mso-position-vertical-relative:line" coordorigin=",-1421" coordsize="119525,51664" o:gfxdata="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">
+              <v:group w14:anchorId="588B88F2" id="Group 14" o:spid="_x0000_s1026" style="width:504.45pt;height:212pt;mso-position-horizontal-relative:char;mso-position-vertical-relative:line" coordorigin=",-1421" coordsize="119525,51664" o:gfxdata="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">
                 <v:shapetype id="_x0000_t75" coordsize="21600,21600" o:spt="75" o:preferrelative="t" path="m@4@5l@4@11@9@11@9@5xe" filled="f" stroked="f">
                   <v:stroke joinstyle="miter"/>
                   <v:formulas>
@@ -1499,7 +1521,13 @@
         <w:t>it</w:t>
       </w:r>
       <w:r>
-        <w:t xml:space="preserve"> or Project Scarlett Devkit</w:t>
+        <w:t xml:space="preserve"> or </w:t>
+      </w:r>
+      <w:r>
+        <w:t>Xbox Series X|S</w:t>
+      </w:r>
+      <w:r>
+        <w:t xml:space="preserve"> Devkit</w:t>
       </w:r>
       <w:proofErr w:type="gramStart"/>
       <w:r>
@@ -2067,7 +2095,13 @@
     </w:p>
     <w:p>
       <w:r>
-        <w:t>November 2019, support for the Project Scarlett Devkit.</w:t>
+        <w:t xml:space="preserve">November 2019, support for the </w:t>
+      </w:r>
+      <w:r>
+        <w:t>Xbox Series X|S</w:t>
+      </w:r>
+      <w:r>
+        <w:t xml:space="preserve"> Devkit.</w:t>
       </w:r>
     </w:p>
     <w:p/>
@@ -5134,6 +5168,7 @@
     <w:lsdException w:name="HTML Sample" w:semiHidden="1" w:unhideWhenUsed="1"/>
     <w:lsdException w:name="HTML Typewriter" w:semiHidden="1" w:unhideWhenUsed="1"/>
     <w:lsdException w:name="HTML Variable" w:semiHidden="1" w:unhideWhenUsed="1"/>
+    <w:lsdException w:name="Normal Table" w:semiHidden="1" w:unhideWhenUsed="1"/>
     <w:lsdException w:name="annotation subject" w:semiHidden="1" w:unhideWhenUsed="1"/>
     <w:lsdException w:name="No List" w:semiHidden="1" w:unhideWhenUsed="1"/>
     <w:lsdException w:name="Outline List 1" w:semiHidden="1" w:unhideWhenUsed="1"/>
@@ -5180,8 +5215,10 @@
     <w:lsdException w:name="Table Subtle 2" w:semiHidden="1" w:unhideWhenUsed="1"/>
     <w:lsdException w:name="Table Web 1" w:semiHidden="1" w:unhideWhenUsed="1"/>
     <w:lsdException w:name="Table Web 2" w:semiHidden="1" w:unhideWhenUsed="1"/>
+    <w:lsdException w:name="Table Web 3" w:semiHidden="1" w:unhideWhenUsed="1"/>
     <w:lsdException w:name="Balloon Text" w:semiHidden="1" w:unhideWhenUsed="1"/>
     <w:lsdException w:name="Table Grid" w:uiPriority="39"/>
+    <w:lsdException w:name="Table Theme" w:semiHidden="1" w:unhideWhenUsed="1"/>
     <w:lsdException w:name="Placeholder Text" w:semiHidden="1"/>
     <w:lsdException w:name="No Spacing" w:uiPriority="1" w:qFormat="1"/>
     <w:lsdException w:name="Light Shading" w:uiPriority="60"/>
